--- a/intoduction to information tech..docx
+++ b/intoduction to information tech..docx
@@ -38,13 +38,7 @@
         <w:t>Cut                                                    -</w:t>
       </w:r>
       <w:r>
-        <w:t xml:space="preserve"> </w:t>
-      </w:r>
-      <w:r>
-        <w:t xml:space="preserve">ctrl + </w:t>
-      </w:r>
-      <w:r>
-        <w:t>x</w:t>
+        <w:t xml:space="preserve"> ctrl + x</w:t>
       </w:r>
     </w:p>
     <w:p>
@@ -75,10 +69,12 @@
         <w:t xml:space="preserve"> </w:t>
       </w:r>
       <w:r>
-        <w:t>ctrl +</w:t>
-      </w:r>
-      <w:r>
-        <w:t xml:space="preserve"> c</w:t>
+        <w:t xml:space="preserve">ctrl </w:t>
+      </w:r>
+      <w:bookmarkStart w:id="0" w:name="_GoBack"/>
+      <w:bookmarkEnd w:id="0"/>
+      <w:r>
+        <w:t>+ c</w:t>
       </w:r>
     </w:p>
     <w:p>
@@ -109,10 +105,7 @@
         <w:t xml:space="preserve"> </w:t>
       </w:r>
       <w:r>
-        <w:t>ctrl +</w:t>
-      </w:r>
-      <w:r>
-        <w:t xml:space="preserve"> v</w:t>
+        <w:t>ctrl + v</w:t>
       </w:r>
     </w:p>
     <w:p>
@@ -140,10 +133,7 @@
         <w:t xml:space="preserve"> </w:t>
       </w:r>
       <w:r>
-        <w:t>ctrl +</w:t>
-      </w:r>
-      <w:r>
-        <w:t xml:space="preserve"> a</w:t>
+        <w:t>ctrl + a</w:t>
       </w:r>
     </w:p>
     <w:p>
@@ -174,10 +164,7 @@
         <w:t xml:space="preserve"> </w:t>
       </w:r>
       <w:r>
-        <w:t>ctrl +</w:t>
-      </w:r>
-      <w:r>
-        <w:t xml:space="preserve"> z</w:t>
+        <w:t>ctrl + z</w:t>
       </w:r>
     </w:p>
     <w:p>
@@ -208,10 +195,7 @@
         <w:t xml:space="preserve"> </w:t>
       </w:r>
       <w:r>
-        <w:t>ctrl +</w:t>
-      </w:r>
-      <w:r>
-        <w:t xml:space="preserve"> y</w:t>
+        <w:t>ctrl + y</w:t>
       </w:r>
     </w:p>
     <w:p>
@@ -242,13 +226,8 @@
         <w:t xml:space="preserve"> </w:t>
       </w:r>
       <w:r>
-        <w:t>ctrl +</w:t>
-      </w:r>
-      <w:r>
-        <w:t xml:space="preserve"> b</w:t>
-      </w:r>
-      <w:bookmarkStart w:id="0" w:name="_GoBack"/>
-      <w:bookmarkEnd w:id="0"/>
+        <w:t>ctrl + b</w:t>
+      </w:r>
     </w:p>
     <w:p>
       <w:pPr>
@@ -278,10 +257,7 @@
         <w:t xml:space="preserve"> </w:t>
       </w:r>
       <w:r>
-        <w:t>ctrl +</w:t>
-      </w:r>
-      <w:r>
-        <w:t xml:space="preserve"> I</w:t>
+        <w:t>ctrl + I</w:t>
       </w:r>
     </w:p>
     <w:p>
@@ -309,10 +285,7 @@
         <w:t xml:space="preserve"> </w:t>
       </w:r>
       <w:r>
-        <w:t>ctrl +</w:t>
-      </w:r>
-      <w:r>
-        <w:t xml:space="preserve"> u</w:t>
+        <w:t>ctrl + u</w:t>
       </w:r>
     </w:p>
     <w:p>
@@ -340,10 +313,7 @@
         <w:t xml:space="preserve"> </w:t>
       </w:r>
       <w:r>
-        <w:t>ctrl +</w:t>
-      </w:r>
-      <w:r>
-        <w:t xml:space="preserve"> ]</w:t>
+        <w:t>ctrl + ]</w:t>
       </w:r>
     </w:p>
     <w:p>
@@ -371,10 +341,7 @@
         <w:t xml:space="preserve"> </w:t>
       </w:r>
       <w:r>
-        <w:t>ctrl +</w:t>
-      </w:r>
-      <w:r>
-        <w:t xml:space="preserve"> [</w:t>
+        <w:t>ctrl + [</w:t>
       </w:r>
     </w:p>
     <w:p>
@@ -405,10 +372,7 @@
         <w:t xml:space="preserve"> </w:t>
       </w:r>
       <w:r>
-        <w:t>ctrl +</w:t>
-      </w:r>
-      <w:r>
-        <w:t xml:space="preserve"> f</w:t>
+        <w:t>ctrl + f</w:t>
       </w:r>
     </w:p>
     <w:p>
@@ -439,10 +403,7 @@
         <w:t xml:space="preserve"> </w:t>
       </w:r>
       <w:r>
-        <w:t>ctrl +</w:t>
-      </w:r>
-      <w:r>
-        <w:t xml:space="preserve"> s</w:t>
+        <w:t>ctrl + s</w:t>
       </w:r>
     </w:p>
     <w:p>
@@ -470,10 +431,7 @@
         <w:t xml:space="preserve"> </w:t>
       </w:r>
       <w:r>
-        <w:t>ctrl +</w:t>
-      </w:r>
-      <w:r>
-        <w:t xml:space="preserve"> n</w:t>
+        <w:t>ctrl + n</w:t>
       </w:r>
     </w:p>
     <w:p>
@@ -495,10 +453,7 @@
         <w:t xml:space="preserve"> </w:t>
       </w:r>
       <w:r>
-        <w:t>ctrl +</w:t>
-      </w:r>
-      <w:r>
-        <w:t xml:space="preserve"> L</w:t>
+        <w:t>ctrl + L</w:t>
       </w:r>
     </w:p>
     <w:p>
@@ -520,10 +475,7 @@
         <w:t xml:space="preserve"> </w:t>
       </w:r>
       <w:r>
-        <w:t>ctrl +</w:t>
-      </w:r>
-      <w:r>
-        <w:t xml:space="preserve"> r</w:t>
+        <w:t>ctrl + r</w:t>
       </w:r>
     </w:p>
     <w:p>
@@ -545,10 +497,7 @@
         <w:t xml:space="preserve"> </w:t>
       </w:r>
       <w:r>
-        <w:t>ctrl +</w:t>
-      </w:r>
-      <w:r>
-        <w:t xml:space="preserve"> e</w:t>
+        <w:t>ctrl + e</w:t>
       </w:r>
     </w:p>
     <w:p>
@@ -561,7 +510,8 @@
       </w:pPr>
     </w:p>
     <w:sectPr>
-      <w:footerReference w:type="default" r:id="rId8"/>
+      <w:headerReference w:type="default" r:id="rId8"/>
+      <w:footerReference w:type="default" r:id="rId9"/>
       <w:pgSz w:w="11906" w:h="16838"/>
       <w:pgMar w:top="1440" w:right="1440" w:bottom="1440" w:left="1440" w:header="567" w:footer="567" w:gutter="0"/>
       <w:cols w:space="708"/>
@@ -686,6 +636,25 @@
     </w:p>
   </w:footnote>
 </w:footnotes>
+</file>
+
+<file path=word/header1.xml><?xml version="1.0" encoding="utf-8"?>
+<w:hdr xmlns:wpc="http://schemas.microsoft.com/office/word/2010/wordprocessingCanvas" xmlns:mc="http://schemas.openxmlformats.org/markup-compatibility/2006" xmlns:o="urn:schemas-microsoft-com:office:office" xmlns:r="http://schemas.openxmlformats.org/officeDocument/2006/relationships" xmlns:m="http://schemas.openxmlformats.org/officeDocument/2006/math" xmlns:v="urn:schemas-microsoft-com:vml" xmlns:wp14="http://schemas.microsoft.com/office/word/2010/wordprocessingDrawing" xmlns:wp="http://schemas.openxmlformats.org/drawingml/2006/wordprocessingDrawing" xmlns:w10="urn:schemas-microsoft-com:office:word" xmlns:w="http://schemas.openxmlformats.org/wordprocessingml/2006/main" xmlns:w14="http://schemas.microsoft.com/office/word/2010/wordml" xmlns:w15="http://schemas.microsoft.com/office/word/2012/wordml" xmlns:wpg="http://schemas.microsoft.com/office/word/2010/wordprocessingGroup" xmlns:wpi="http://schemas.microsoft.com/office/word/2010/wordprocessingInk" xmlns:wne="http://schemas.microsoft.com/office/word/2006/wordml" xmlns:wps="http://schemas.microsoft.com/office/word/2010/wordprocessingShape" mc:Ignorable="w14 w15 wp14">
+  <w:p>
+    <w:pPr>
+      <w:pStyle w:val="Header"/>
+      <w:rPr>
+        <w:lang w:val="en-IN"/>
+      </w:rPr>
+    </w:pPr>
+    <w:r>
+      <w:rPr>
+        <w:lang w:val="en-IN"/>
+      </w:rPr>
+      <w:t>Introduction to Information Technology</w:t>
+    </w:r>
+  </w:p>
+</w:hdr>
 </file>
 
 <file path=word/numbering.xml><?xml version="1.0" encoding="utf-8"?>
@@ -2313,7 +2282,7 @@
 </file>
 
 <file path=customXml/itemProps1.xml><?xml version="1.0" encoding="utf-8"?>
-<ds:datastoreItem xmlns:ds="http://schemas.openxmlformats.org/officeDocument/2006/customXml" ds:itemID="{0604A607-3F31-4777-9950-CD1ED5050FAB}">
+<ds:datastoreItem xmlns:ds="http://schemas.openxmlformats.org/officeDocument/2006/customXml" ds:itemID="{33113005-A9BD-4A9D-B60E-AC90A063D833}">
   <ds:schemaRefs>
     <ds:schemaRef ds:uri="http://schemas.openxmlformats.org/officeDocument/2006/bibliography"/>
   </ds:schemaRefs>
